--- a/Test.docx
+++ b/Test.docx
@@ -8,6 +8,53 @@
         <w:jc w:val="center"/>
         <w:rPr/>
       </w:pPr>
+      <w:r>
+        <w:drawing>
+          <wp:anchor behindDoc="0" distT="0" distB="0" distL="0" distR="0" simplePos="0" locked="0" layoutInCell="1" allowOverlap="1" relativeHeight="2">
+            <wp:simplePos x="0" y="0"/>
+            <wp:positionH relativeFrom="column">
+              <wp:align>center</wp:align>
+            </wp:positionH>
+            <wp:positionV relativeFrom="paragraph">
+              <wp:posOffset>635</wp:posOffset>
+            </wp:positionV>
+            <wp:extent cx="6332220" cy="5276850"/>
+            <wp:effectExtent l="0" t="0" r="0" b="0"/>
+            <wp:wrapSquare wrapText="largest"/>
+            <wp:docPr id="1" name="Image1" descr=""/>
+            <wp:cNvGraphicFramePr>
+              <a:graphicFrameLocks xmlns:a="http://schemas.openxmlformats.org/drawingml/2006/main" noChangeAspect="1"/>
+            </wp:cNvGraphicFramePr>
+            <a:graphic xmlns:a="http://schemas.openxmlformats.org/drawingml/2006/main">
+              <a:graphicData uri="http://schemas.openxmlformats.org/drawingml/2006/picture">
+                <pic:pic xmlns:pic="http://schemas.openxmlformats.org/drawingml/2006/picture">
+                  <pic:nvPicPr>
+                    <pic:cNvPr id="1" name="Image1" descr=""/>
+                    <pic:cNvPicPr>
+                      <a:picLocks noChangeAspect="1" noChangeArrowheads="1"/>
+                    </pic:cNvPicPr>
+                  </pic:nvPicPr>
+                  <pic:blipFill>
+                    <a:blip r:embed="rId2"/>
+                    <a:stretch>
+                      <a:fillRect/>
+                    </a:stretch>
+                  </pic:blipFill>
+                  <pic:spPr bwMode="auto">
+                    <a:xfrm>
+                      <a:off x="0" y="0"/>
+                      <a:ext cx="6332220" cy="5276850"/>
+                    </a:xfrm>
+                    <a:prstGeom prst="rect">
+                      <a:avLst/>
+                    </a:prstGeom>
+                  </pic:spPr>
+                </pic:pic>
+              </a:graphicData>
+            </a:graphic>
+          </wp:anchor>
+        </w:drawing>
+      </w:r>
       <w:r>
         <w:rPr/>
         <w:t>The Raccoons are Back!</w:t>

--- a/Test.docx
+++ b/Test.docx
@@ -54,6 +54,51 @@
             </a:graphic>
           </wp:anchor>
         </w:drawing>
+        <w:drawing>
+          <wp:anchor behindDoc="0" distT="0" distB="0" distL="0" distR="0" simplePos="0" locked="0" layoutInCell="1" allowOverlap="1" relativeHeight="3">
+            <wp:simplePos x="0" y="0"/>
+            <wp:positionH relativeFrom="column">
+              <wp:posOffset>2175510</wp:posOffset>
+            </wp:positionH>
+            <wp:positionV relativeFrom="paragraph">
+              <wp:posOffset>5486400</wp:posOffset>
+            </wp:positionV>
+            <wp:extent cx="1905000" cy="2933700"/>
+            <wp:effectExtent l="0" t="0" r="0" b="0"/>
+            <wp:wrapSquare wrapText="largest"/>
+            <wp:docPr id="2" name="Image2" descr=""/>
+            <wp:cNvGraphicFramePr>
+              <a:graphicFrameLocks xmlns:a="http://schemas.openxmlformats.org/drawingml/2006/main" noChangeAspect="1"/>
+            </wp:cNvGraphicFramePr>
+            <a:graphic xmlns:a="http://schemas.openxmlformats.org/drawingml/2006/main">
+              <a:graphicData uri="http://schemas.openxmlformats.org/drawingml/2006/picture">
+                <pic:pic xmlns:pic="http://schemas.openxmlformats.org/drawingml/2006/picture">
+                  <pic:nvPicPr>
+                    <pic:cNvPr id="2" name="Image2" descr=""/>
+                    <pic:cNvPicPr>
+                      <a:picLocks noChangeAspect="1" noChangeArrowheads="1"/>
+                    </pic:cNvPicPr>
+                  </pic:nvPicPr>
+                  <pic:blipFill>
+                    <a:blip r:embed="rId3"/>
+                    <a:stretch>
+                      <a:fillRect/>
+                    </a:stretch>
+                  </pic:blipFill>
+                  <pic:spPr bwMode="auto">
+                    <a:xfrm>
+                      <a:off x="0" y="0"/>
+                      <a:ext cx="1905000" cy="2933700"/>
+                    </a:xfrm>
+                    <a:prstGeom prst="rect">
+                      <a:avLst/>
+                    </a:prstGeom>
+                  </pic:spPr>
+                </pic:pic>
+              </a:graphicData>
+            </a:graphic>
+          </wp:anchor>
+        </w:drawing>
       </w:r>
       <w:r>
         <w:rPr/>

--- a/Test.docx
+++ b/Test.docx
@@ -44,51 +44,6 @@
                     <a:xfrm>
                       <a:off x="0" y="0"/>
                       <a:ext cx="6332220" cy="5276850"/>
-                    </a:xfrm>
-                    <a:prstGeom prst="rect">
-                      <a:avLst/>
-                    </a:prstGeom>
-                  </pic:spPr>
-                </pic:pic>
-              </a:graphicData>
-            </a:graphic>
-          </wp:anchor>
-        </w:drawing>
-        <w:drawing>
-          <wp:anchor behindDoc="0" distT="0" distB="0" distL="0" distR="0" simplePos="0" locked="0" layoutInCell="1" allowOverlap="1" relativeHeight="3">
-            <wp:simplePos x="0" y="0"/>
-            <wp:positionH relativeFrom="column">
-              <wp:posOffset>2175510</wp:posOffset>
-            </wp:positionH>
-            <wp:positionV relativeFrom="paragraph">
-              <wp:posOffset>5486400</wp:posOffset>
-            </wp:positionV>
-            <wp:extent cx="1905000" cy="2933700"/>
-            <wp:effectExtent l="0" t="0" r="0" b="0"/>
-            <wp:wrapSquare wrapText="largest"/>
-            <wp:docPr id="2" name="Image2" descr=""/>
-            <wp:cNvGraphicFramePr>
-              <a:graphicFrameLocks xmlns:a="http://schemas.openxmlformats.org/drawingml/2006/main" noChangeAspect="1"/>
-            </wp:cNvGraphicFramePr>
-            <a:graphic xmlns:a="http://schemas.openxmlformats.org/drawingml/2006/main">
-              <a:graphicData uri="http://schemas.openxmlformats.org/drawingml/2006/picture">
-                <pic:pic xmlns:pic="http://schemas.openxmlformats.org/drawingml/2006/picture">
-                  <pic:nvPicPr>
-                    <pic:cNvPr id="2" name="Image2" descr=""/>
-                    <pic:cNvPicPr>
-                      <a:picLocks noChangeAspect="1" noChangeArrowheads="1"/>
-                    </pic:cNvPicPr>
-                  </pic:nvPicPr>
-                  <pic:blipFill>
-                    <a:blip r:embed="rId3"/>
-                    <a:stretch>
-                      <a:fillRect/>
-                    </a:stretch>
-                  </pic:blipFill>
-                  <pic:spPr bwMode="auto">
-                    <a:xfrm>
-                      <a:off x="0" y="0"/>
-                      <a:ext cx="1905000" cy="2933700"/>
                     </a:xfrm>
                     <a:prstGeom prst="rect">
                       <a:avLst/>

--- a/Test.docx
+++ b/Test.docx
@@ -8,53 +8,6 @@
         <w:jc w:val="center"/>
         <w:rPr/>
       </w:pPr>
-      <w:r>
-        <w:drawing>
-          <wp:anchor behindDoc="0" distT="0" distB="0" distL="0" distR="0" simplePos="0" locked="0" layoutInCell="1" allowOverlap="1" relativeHeight="2">
-            <wp:simplePos x="0" y="0"/>
-            <wp:positionH relativeFrom="column">
-              <wp:align>center</wp:align>
-            </wp:positionH>
-            <wp:positionV relativeFrom="paragraph">
-              <wp:posOffset>635</wp:posOffset>
-            </wp:positionV>
-            <wp:extent cx="6332220" cy="5276850"/>
-            <wp:effectExtent l="0" t="0" r="0" b="0"/>
-            <wp:wrapSquare wrapText="largest"/>
-            <wp:docPr id="1" name="Image1" descr=""/>
-            <wp:cNvGraphicFramePr>
-              <a:graphicFrameLocks xmlns:a="http://schemas.openxmlformats.org/drawingml/2006/main" noChangeAspect="1"/>
-            </wp:cNvGraphicFramePr>
-            <a:graphic xmlns:a="http://schemas.openxmlformats.org/drawingml/2006/main">
-              <a:graphicData uri="http://schemas.openxmlformats.org/drawingml/2006/picture">
-                <pic:pic xmlns:pic="http://schemas.openxmlformats.org/drawingml/2006/picture">
-                  <pic:nvPicPr>
-                    <pic:cNvPr id="1" name="Image1" descr=""/>
-                    <pic:cNvPicPr>
-                      <a:picLocks noChangeAspect="1" noChangeArrowheads="1"/>
-                    </pic:cNvPicPr>
-                  </pic:nvPicPr>
-                  <pic:blipFill>
-                    <a:blip r:embed="rId2"/>
-                    <a:stretch>
-                      <a:fillRect/>
-                    </a:stretch>
-                  </pic:blipFill>
-                  <pic:spPr bwMode="auto">
-                    <a:xfrm>
-                      <a:off x="0" y="0"/>
-                      <a:ext cx="6332220" cy="5276850"/>
-                    </a:xfrm>
-                    <a:prstGeom prst="rect">
-                      <a:avLst/>
-                    </a:prstGeom>
-                  </pic:spPr>
-                </pic:pic>
-              </a:graphicData>
-            </a:graphic>
-          </wp:anchor>
-        </w:drawing>
-      </w:r>
       <w:r>
         <w:rPr/>
         <w:t>The Raccoons are Back!</w:t>

--- a/Test.docx
+++ b/Test.docx
@@ -11,6 +11,17 @@
       <w:r>
         <w:rPr/>
         <w:t>The Raccoons are Back!</w:t>
+      </w:r>
+    </w:p>
+    <w:p>
+      <w:pPr>
+        <w:pStyle w:val="Normal"/>
+        <w:jc w:val="center"/>
+        <w:rPr/>
+      </w:pPr>
+      <w:r>
+        <w:rPr/>
+        <w:t>Hurray!!</w:t>
       </w:r>
     </w:p>
     <w:sectPr>

--- a/Test.docx
+++ b/Test.docx
@@ -22,6 +22,17 @@
       <w:r>
         <w:rPr/>
         <w:t>Hurray!!</w:t>
+      </w:r>
+    </w:p>
+    <w:p>
+      <w:pPr>
+        <w:pStyle w:val="Normal"/>
+        <w:jc w:val="center"/>
+        <w:rPr/>
+      </w:pPr>
+      <w:r>
+        <w:rPr/>
+        <w:t>Woohoo!!!</w:t>
       </w:r>
     </w:p>
     <w:sectPr>

--- a/Test.docx
+++ b/Test.docx
@@ -30,6 +30,53 @@
         <w:jc w:val="center"/>
         <w:rPr/>
       </w:pPr>
+      <w:r>
+        <w:drawing>
+          <wp:anchor behindDoc="0" distT="0" distB="0" distL="0" distR="0" simplePos="0" locked="0" layoutInCell="1" allowOverlap="1" relativeHeight="2">
+            <wp:simplePos x="0" y="0"/>
+            <wp:positionH relativeFrom="column">
+              <wp:align>center</wp:align>
+            </wp:positionH>
+            <wp:positionV relativeFrom="paragraph">
+              <wp:posOffset>635</wp:posOffset>
+            </wp:positionV>
+            <wp:extent cx="6076950" cy="3543300"/>
+            <wp:effectExtent l="0" t="0" r="0" b="0"/>
+            <wp:wrapSquare wrapText="largest"/>
+            <wp:docPr id="1" name="Image1" descr=""/>
+            <wp:cNvGraphicFramePr>
+              <a:graphicFrameLocks xmlns:a="http://schemas.openxmlformats.org/drawingml/2006/main" noChangeAspect="1"/>
+            </wp:cNvGraphicFramePr>
+            <a:graphic xmlns:a="http://schemas.openxmlformats.org/drawingml/2006/main">
+              <a:graphicData uri="http://schemas.openxmlformats.org/drawingml/2006/picture">
+                <pic:pic xmlns:pic="http://schemas.openxmlformats.org/drawingml/2006/picture">
+                  <pic:nvPicPr>
+                    <pic:cNvPr id="1" name="Image1" descr=""/>
+                    <pic:cNvPicPr>
+                      <a:picLocks noChangeAspect="1" noChangeArrowheads="1"/>
+                    </pic:cNvPicPr>
+                  </pic:nvPicPr>
+                  <pic:blipFill>
+                    <a:blip r:embed="rId2"/>
+                    <a:stretch>
+                      <a:fillRect/>
+                    </a:stretch>
+                  </pic:blipFill>
+                  <pic:spPr bwMode="auto">
+                    <a:xfrm>
+                      <a:off x="0" y="0"/>
+                      <a:ext cx="6076950" cy="3543300"/>
+                    </a:xfrm>
+                    <a:prstGeom prst="rect">
+                      <a:avLst/>
+                    </a:prstGeom>
+                  </pic:spPr>
+                </pic:pic>
+              </a:graphicData>
+            </a:graphic>
+          </wp:anchor>
+        </w:drawing>
+      </w:r>
       <w:r>
         <w:rPr/>
         <w:t>Woohoo!!!</w:t>

--- a/Test.docx
+++ b/Test.docx
@@ -30,53 +30,6 @@
         <w:jc w:val="center"/>
         <w:rPr/>
       </w:pPr>
-      <w:r>
-        <w:drawing>
-          <wp:anchor behindDoc="0" distT="0" distB="0" distL="0" distR="0" simplePos="0" locked="0" layoutInCell="1" allowOverlap="1" relativeHeight="2">
-            <wp:simplePos x="0" y="0"/>
-            <wp:positionH relativeFrom="column">
-              <wp:align>center</wp:align>
-            </wp:positionH>
-            <wp:positionV relativeFrom="paragraph">
-              <wp:posOffset>635</wp:posOffset>
-            </wp:positionV>
-            <wp:extent cx="6076950" cy="3543300"/>
-            <wp:effectExtent l="0" t="0" r="0" b="0"/>
-            <wp:wrapSquare wrapText="largest"/>
-            <wp:docPr id="1" name="Image1" descr=""/>
-            <wp:cNvGraphicFramePr>
-              <a:graphicFrameLocks xmlns:a="http://schemas.openxmlformats.org/drawingml/2006/main" noChangeAspect="1"/>
-            </wp:cNvGraphicFramePr>
-            <a:graphic xmlns:a="http://schemas.openxmlformats.org/drawingml/2006/main">
-              <a:graphicData uri="http://schemas.openxmlformats.org/drawingml/2006/picture">
-                <pic:pic xmlns:pic="http://schemas.openxmlformats.org/drawingml/2006/picture">
-                  <pic:nvPicPr>
-                    <pic:cNvPr id="1" name="Image1" descr=""/>
-                    <pic:cNvPicPr>
-                      <a:picLocks noChangeAspect="1" noChangeArrowheads="1"/>
-                    </pic:cNvPicPr>
-                  </pic:nvPicPr>
-                  <pic:blipFill>
-                    <a:blip r:embed="rId2"/>
-                    <a:stretch>
-                      <a:fillRect/>
-                    </a:stretch>
-                  </pic:blipFill>
-                  <pic:spPr bwMode="auto">
-                    <a:xfrm>
-                      <a:off x="0" y="0"/>
-                      <a:ext cx="6076950" cy="3543300"/>
-                    </a:xfrm>
-                    <a:prstGeom prst="rect">
-                      <a:avLst/>
-                    </a:prstGeom>
-                  </pic:spPr>
-                </pic:pic>
-              </a:graphicData>
-            </a:graphic>
-          </wp:anchor>
-        </w:drawing>
-      </w:r>
       <w:r>
         <w:rPr/>
         <w:t>Woohoo!!!</w:t>

--- a/Test.docx
+++ b/Test.docx
@@ -30,6 +30,53 @@
         <w:jc w:val="center"/>
         <w:rPr/>
       </w:pPr>
+      <w:r>
+        <w:drawing>
+          <wp:anchor behindDoc="0" distT="0" distB="0" distL="0" distR="0" simplePos="0" locked="0" layoutInCell="1" allowOverlap="1" relativeHeight="2">
+            <wp:simplePos x="0" y="0"/>
+            <wp:positionH relativeFrom="column">
+              <wp:align>center</wp:align>
+            </wp:positionH>
+            <wp:positionV relativeFrom="paragraph">
+              <wp:posOffset>635</wp:posOffset>
+            </wp:positionV>
+            <wp:extent cx="2743200" cy="1691640"/>
+            <wp:effectExtent l="0" t="0" r="0" b="0"/>
+            <wp:wrapSquare wrapText="largest"/>
+            <wp:docPr id="1" name="Image1" descr=""/>
+            <wp:cNvGraphicFramePr>
+              <a:graphicFrameLocks xmlns:a="http://schemas.openxmlformats.org/drawingml/2006/main" noChangeAspect="1"/>
+            </wp:cNvGraphicFramePr>
+            <a:graphic xmlns:a="http://schemas.openxmlformats.org/drawingml/2006/main">
+              <a:graphicData uri="http://schemas.openxmlformats.org/drawingml/2006/picture">
+                <pic:pic xmlns:pic="http://schemas.openxmlformats.org/drawingml/2006/picture">
+                  <pic:nvPicPr>
+                    <pic:cNvPr id="1" name="Image1" descr=""/>
+                    <pic:cNvPicPr>
+                      <a:picLocks noChangeAspect="1" noChangeArrowheads="1"/>
+                    </pic:cNvPicPr>
+                  </pic:nvPicPr>
+                  <pic:blipFill>
+                    <a:blip r:embed="rId2"/>
+                    <a:stretch>
+                      <a:fillRect/>
+                    </a:stretch>
+                  </pic:blipFill>
+                  <pic:spPr bwMode="auto">
+                    <a:xfrm>
+                      <a:off x="0" y="0"/>
+                      <a:ext cx="2743200" cy="1691640"/>
+                    </a:xfrm>
+                    <a:prstGeom prst="rect">
+                      <a:avLst/>
+                    </a:prstGeom>
+                  </pic:spPr>
+                </pic:pic>
+              </a:graphicData>
+            </a:graphic>
+          </wp:anchor>
+        </w:drawing>
+      </w:r>
       <w:r>
         <w:rPr/>
         <w:t>Woohoo!!!</w:t>

--- a/Test.docx
+++ b/Test.docx
@@ -30,53 +30,6 @@
         <w:jc w:val="center"/>
         <w:rPr/>
       </w:pPr>
-      <w:r>
-        <w:drawing>
-          <wp:anchor behindDoc="0" distT="0" distB="0" distL="0" distR="0" simplePos="0" locked="0" layoutInCell="1" allowOverlap="1" relativeHeight="2">
-            <wp:simplePos x="0" y="0"/>
-            <wp:positionH relativeFrom="column">
-              <wp:align>center</wp:align>
-            </wp:positionH>
-            <wp:positionV relativeFrom="paragraph">
-              <wp:posOffset>635</wp:posOffset>
-            </wp:positionV>
-            <wp:extent cx="2743200" cy="1691640"/>
-            <wp:effectExtent l="0" t="0" r="0" b="0"/>
-            <wp:wrapSquare wrapText="largest"/>
-            <wp:docPr id="1" name="Image1" descr=""/>
-            <wp:cNvGraphicFramePr>
-              <a:graphicFrameLocks xmlns:a="http://schemas.openxmlformats.org/drawingml/2006/main" noChangeAspect="1"/>
-            </wp:cNvGraphicFramePr>
-            <a:graphic xmlns:a="http://schemas.openxmlformats.org/drawingml/2006/main">
-              <a:graphicData uri="http://schemas.openxmlformats.org/drawingml/2006/picture">
-                <pic:pic xmlns:pic="http://schemas.openxmlformats.org/drawingml/2006/picture">
-                  <pic:nvPicPr>
-                    <pic:cNvPr id="1" name="Image1" descr=""/>
-                    <pic:cNvPicPr>
-                      <a:picLocks noChangeAspect="1" noChangeArrowheads="1"/>
-                    </pic:cNvPicPr>
-                  </pic:nvPicPr>
-                  <pic:blipFill>
-                    <a:blip r:embed="rId2"/>
-                    <a:stretch>
-                      <a:fillRect/>
-                    </a:stretch>
-                  </pic:blipFill>
-                  <pic:spPr bwMode="auto">
-                    <a:xfrm>
-                      <a:off x="0" y="0"/>
-                      <a:ext cx="2743200" cy="1691640"/>
-                    </a:xfrm>
-                    <a:prstGeom prst="rect">
-                      <a:avLst/>
-                    </a:prstGeom>
-                  </pic:spPr>
-                </pic:pic>
-              </a:graphicData>
-            </a:graphic>
-          </wp:anchor>
-        </w:drawing>
-      </w:r>
       <w:r>
         <w:rPr/>
         <w:t>Woohoo!!!</w:t>

--- a/Test.docx
+++ b/Test.docx
@@ -32,7 +32,7 @@
       </w:pPr>
       <w:r>
         <w:rPr/>
-        <w:t>Woohoo!!!</w:t>
+        <w:t>Woohoo!!</w:t>
       </w:r>
     </w:p>
     <w:sectPr>

--- a/Test.docx
+++ b/Test.docx
@@ -32,7 +32,7 @@
       </w:pPr>
       <w:r>
         <w:rPr/>
-        <w:t>Woohoo!!</w:t>
+        <w:t>Woohoo!</w:t>
       </w:r>
     </w:p>
     <w:sectPr>

--- a/Test.docx
+++ b/Test.docx
@@ -22,17 +22,6 @@
       <w:r>
         <w:rPr/>
         <w:t>Hurray!!</w:t>
-      </w:r>
-    </w:p>
-    <w:p>
-      <w:pPr>
-        <w:pStyle w:val="Normal"/>
-        <w:jc w:val="center"/>
-        <w:rPr/>
-      </w:pPr>
-      <w:r>
-        <w:rPr/>
-        <w:t>Woohoo!</w:t>
       </w:r>
     </w:p>
     <w:sectPr>

--- a/Test.docx
+++ b/Test.docx
@@ -19,6 +19,53 @@
         <w:jc w:val="center"/>
         <w:rPr/>
       </w:pPr>
+      <w:r>
+        <w:drawing>
+          <wp:anchor behindDoc="0" distT="0" distB="0" distL="0" distR="0" simplePos="0" locked="0" layoutInCell="1" allowOverlap="1" relativeHeight="2">
+            <wp:simplePos x="0" y="0"/>
+            <wp:positionH relativeFrom="column">
+              <wp:align>center</wp:align>
+            </wp:positionH>
+            <wp:positionV relativeFrom="paragraph">
+              <wp:posOffset>635</wp:posOffset>
+            </wp:positionV>
+            <wp:extent cx="6332220" cy="4896485"/>
+            <wp:effectExtent l="0" t="0" r="0" b="0"/>
+            <wp:wrapSquare wrapText="largest"/>
+            <wp:docPr id="1" name="Image1" descr=""/>
+            <wp:cNvGraphicFramePr>
+              <a:graphicFrameLocks xmlns:a="http://schemas.openxmlformats.org/drawingml/2006/main" noChangeAspect="1"/>
+            </wp:cNvGraphicFramePr>
+            <a:graphic xmlns:a="http://schemas.openxmlformats.org/drawingml/2006/main">
+              <a:graphicData uri="http://schemas.openxmlformats.org/drawingml/2006/picture">
+                <pic:pic xmlns:pic="http://schemas.openxmlformats.org/drawingml/2006/picture">
+                  <pic:nvPicPr>
+                    <pic:cNvPr id="1" name="Image1" descr=""/>
+                    <pic:cNvPicPr>
+                      <a:picLocks noChangeAspect="1" noChangeArrowheads="1"/>
+                    </pic:cNvPicPr>
+                  </pic:nvPicPr>
+                  <pic:blipFill>
+                    <a:blip r:embed="rId2"/>
+                    <a:stretch>
+                      <a:fillRect/>
+                    </a:stretch>
+                  </pic:blipFill>
+                  <pic:spPr bwMode="auto">
+                    <a:xfrm>
+                      <a:off x="0" y="0"/>
+                      <a:ext cx="6332220" cy="4896485"/>
+                    </a:xfrm>
+                    <a:prstGeom prst="rect">
+                      <a:avLst/>
+                    </a:prstGeom>
+                  </pic:spPr>
+                </pic:pic>
+              </a:graphicData>
+            </a:graphic>
+          </wp:anchor>
+        </w:drawing>
+      </w:r>
       <w:r>
         <w:rPr/>
         <w:t>Hurray!!</w:t>

--- a/Test.docx
+++ b/Test.docx
@@ -19,53 +19,6 @@
         <w:jc w:val="center"/>
         <w:rPr/>
       </w:pPr>
-      <w:r>
-        <w:drawing>
-          <wp:anchor behindDoc="0" distT="0" distB="0" distL="0" distR="0" simplePos="0" locked="0" layoutInCell="1" allowOverlap="1" relativeHeight="2">
-            <wp:simplePos x="0" y="0"/>
-            <wp:positionH relativeFrom="column">
-              <wp:align>center</wp:align>
-            </wp:positionH>
-            <wp:positionV relativeFrom="paragraph">
-              <wp:posOffset>635</wp:posOffset>
-            </wp:positionV>
-            <wp:extent cx="6332220" cy="4896485"/>
-            <wp:effectExtent l="0" t="0" r="0" b="0"/>
-            <wp:wrapSquare wrapText="largest"/>
-            <wp:docPr id="1" name="Image1" descr=""/>
-            <wp:cNvGraphicFramePr>
-              <a:graphicFrameLocks xmlns:a="http://schemas.openxmlformats.org/drawingml/2006/main" noChangeAspect="1"/>
-            </wp:cNvGraphicFramePr>
-            <a:graphic xmlns:a="http://schemas.openxmlformats.org/drawingml/2006/main">
-              <a:graphicData uri="http://schemas.openxmlformats.org/drawingml/2006/picture">
-                <pic:pic xmlns:pic="http://schemas.openxmlformats.org/drawingml/2006/picture">
-                  <pic:nvPicPr>
-                    <pic:cNvPr id="1" name="Image1" descr=""/>
-                    <pic:cNvPicPr>
-                      <a:picLocks noChangeAspect="1" noChangeArrowheads="1"/>
-                    </pic:cNvPicPr>
-                  </pic:nvPicPr>
-                  <pic:blipFill>
-                    <a:blip r:embed="rId2"/>
-                    <a:stretch>
-                      <a:fillRect/>
-                    </a:stretch>
-                  </pic:blipFill>
-                  <pic:spPr bwMode="auto">
-                    <a:xfrm>
-                      <a:off x="0" y="0"/>
-                      <a:ext cx="6332220" cy="4896485"/>
-                    </a:xfrm>
-                    <a:prstGeom prst="rect">
-                      <a:avLst/>
-                    </a:prstGeom>
-                  </pic:spPr>
-                </pic:pic>
-              </a:graphicData>
-            </a:graphic>
-          </wp:anchor>
-        </w:drawing>
-      </w:r>
       <w:r>
         <w:rPr/>
         <w:t>Hurray!!</w:t>

--- a/Test.docx
+++ b/Test.docx
@@ -21,7 +21,7 @@
       </w:pPr>
       <w:r>
         <w:rPr/>
-        <w:t>Hurray!!</w:t>
+        <w:t>Hurray!!$$</w:t>
       </w:r>
     </w:p>
     <w:sectPr>

--- a/Test.docx
+++ b/Test.docx
@@ -21,7 +21,7 @@
       </w:pPr>
       <w:r>
         <w:rPr/>
-        <w:t>Hurray!!$$</w:t>
+        <w:t>Hurray!!</w:t>
       </w:r>
     </w:p>
     <w:sectPr>
